--- a/Лабораторная работа 1/АМТ.docx
+++ b/Лабораторная работа 1/АМТ.docx
@@ -463,6 +463,7 @@
       </w:pPr>
       <w:r>
         <w:rPr>
+          <w:noProof/>
           <w:lang w:val="ru-RU"/>
         </w:rPr>
         <w:drawing>
@@ -470,192 +471,6 @@
             <wp:extent cx="1552792" cy="2638793"/>
             <wp:effectExtent l="0" t="0" r="9525" b="0"/>
             <wp:docPr id="1" name="Рисунок 1"/>
-            <wp:cNvGraphicFramePr>
-              <a:graphicFrameLocks xmlns:a="http://schemas.openxmlformats.org/drawingml/2006/main" noChangeAspect="1"/>
-            </wp:cNvGraphicFramePr>
-            <a:graphic xmlns:a="http://schemas.openxmlformats.org/drawingml/2006/main">
-              <a:graphicData uri="http://schemas.openxmlformats.org/drawingml/2006/picture">
-                <pic:pic xmlns:pic="http://schemas.openxmlformats.org/drawingml/2006/picture">
-                  <pic:nvPicPr>
-                    <pic:cNvPr id="1" name=""/>
-                    <pic:cNvPicPr/>
-                  </pic:nvPicPr>
-                  <pic:blipFill>
-                    <a:blip r:embed="rId5"/>
-                    <a:stretch>
-                      <a:fillRect/>
-                    </a:stretch>
-                  </pic:blipFill>
-                  <pic:spPr>
-                    <a:xfrm>
-                      <a:off x="0" y="0"/>
-                      <a:ext cx="1552792" cy="2638793"/>
-                    </a:xfrm>
-                    <a:prstGeom prst="rect">
-                      <a:avLst/>
-                    </a:prstGeom>
-                  </pic:spPr>
-                </pic:pic>
-              </a:graphicData>
-            </a:graphic>
-          </wp:inline>
-        </w:drawing>
-      </w:r>
-    </w:p>
-    <w:p>
-      <w:pPr>
-        <w:pStyle w:val="a5"/>
-        <w:numPr>
-          <w:ilvl w:val="0"/>
-          <w:numId w:val="3"/>
-        </w:numPr>
-        <w:rPr>
-          <w:lang w:val="en-US"/>
-        </w:rPr>
-      </w:pPr>
-      <w:r>
-        <w:rPr>
-          <w:lang w:val="ru-RU"/>
-        </w:rPr>
-        <w:t>Разбор задачи на ленте:</w:t>
-      </w:r>
-    </w:p>
-    <w:p>
-      <w:pPr>
-        <w:pStyle w:val="a5"/>
-        <w:numPr>
-          <w:ilvl w:val="1"/>
-          <w:numId w:val="3"/>
-        </w:numPr>
-        <w:rPr>
-          <w:lang w:val="ru-RU"/>
-        </w:rPr>
-      </w:pPr>
-      <w:r>
-        <w:rPr>
-          <w:lang w:val="ru-RU"/>
-        </w:rPr>
-        <w:t xml:space="preserve"> Начальное положение: число 1599, головка на ячейке с правой цифрой числа</w:t>
-      </w:r>
-      <w:r>
-        <w:rPr>
-          <w:lang w:val="ru-RU"/>
-        </w:rPr>
-        <w:t xml:space="preserve"> </w:t>
-      </w:r>
-      <w:r>
-        <w:rPr>
-          <w:lang w:val="ru-RU"/>
-        </w:rPr>
-        <w:drawing>
-          <wp:inline distT="0" distB="0" distL="0" distR="0" wp14:anchorId="26B5E1F1" wp14:editId="2AA9AE9F">
-            <wp:extent cx="885949" cy="638264"/>
-            <wp:effectExtent l="0" t="0" r="9525" b="9525"/>
-            <wp:docPr id="7" name="Рисунок 7"/>
-            <wp:cNvGraphicFramePr>
-              <a:graphicFrameLocks xmlns:a="http://schemas.openxmlformats.org/drawingml/2006/main" noChangeAspect="1"/>
-            </wp:cNvGraphicFramePr>
-            <a:graphic xmlns:a="http://schemas.openxmlformats.org/drawingml/2006/main">
-              <a:graphicData uri="http://schemas.openxmlformats.org/drawingml/2006/picture">
-                <pic:pic xmlns:pic="http://schemas.openxmlformats.org/drawingml/2006/picture">
-                  <pic:nvPicPr>
-                    <pic:cNvPr id="1" name=""/>
-                    <pic:cNvPicPr/>
-                  </pic:nvPicPr>
-                  <pic:blipFill>
-                    <a:blip r:embed="rId6"/>
-                    <a:stretch>
-                      <a:fillRect/>
-                    </a:stretch>
-                  </pic:blipFill>
-                  <pic:spPr>
-                    <a:xfrm>
-                      <a:off x="0" y="0"/>
-                      <a:ext cx="885949" cy="638264"/>
-                    </a:xfrm>
-                    <a:prstGeom prst="rect">
-                      <a:avLst/>
-                    </a:prstGeom>
-                  </pic:spPr>
-                </pic:pic>
-              </a:graphicData>
-            </a:graphic>
-          </wp:inline>
-        </w:drawing>
-      </w:r>
-    </w:p>
-    <w:p>
-      <w:pPr>
-        <w:pStyle w:val="a5"/>
-        <w:numPr>
-          <w:ilvl w:val="1"/>
-          <w:numId w:val="3"/>
-        </w:numPr>
-        <w:rPr>
-          <w:lang w:val="ru-RU"/>
-        </w:rPr>
-      </w:pPr>
-      <w:r>
-        <w:rPr>
-          <w:lang w:val="ru-RU"/>
-        </w:rPr>
-        <w:t xml:space="preserve">Первый шаг: Команда </w:t>
-      </w:r>
-      <w:r>
-        <w:rPr>
-          <w:lang w:val="en-US"/>
-        </w:rPr>
-        <w:t>Q</w:t>
-      </w:r>
-      <w:r>
-        <w:rPr>
-          <w:lang w:val="ru-RU"/>
-        </w:rPr>
-        <w:t>1</w:t>
-      </w:r>
-      <w:r>
-        <w:rPr>
-          <w:lang w:val="ru-RU"/>
-        </w:rPr>
-        <w:t xml:space="preserve"> - прибавляем к первому разряду 9, 0 </w:t>
-      </w:r>
-    </w:p>
-    <w:p>
-      <w:pPr>
-        <w:pStyle w:val="a5"/>
-        <w:numPr>
-          <w:ilvl w:val="1"/>
-          <w:numId w:val="3"/>
-        </w:numPr>
-        <w:rPr>
-          <w:lang w:val="ru-RU"/>
-        </w:rPr>
-      </w:pPr>
-      <w:r>
-        <w:rPr>
-          <w:lang w:val="ru-RU"/>
-        </w:rPr>
-        <w:lastRenderedPageBreak/>
-        <w:t>в базисе отсутствует, поэтому сложение можно представить так: 9+9=11+8=19, в ячейку записывается 9, головка переводится влево.</w:t>
-      </w:r>
-    </w:p>
-    <w:p>
-      <w:pPr>
-        <w:pStyle w:val="a5"/>
-        <w:ind w:left="1440"/>
-        <w:rPr>
-          <w:lang w:val="en-US"/>
-        </w:rPr>
-      </w:pPr>
-      <w:r>
-        <w:rPr>
-          <w:lang w:val="en-US"/>
-        </w:rPr>
-        <w:drawing>
-          <wp:inline distT="0" distB="0" distL="0" distR="0" wp14:anchorId="3EA0205A" wp14:editId="2005E78D">
-            <wp:extent cx="733527" cy="676369"/>
-            <wp:effectExtent l="0" t="0" r="9525" b="9525"/>
-            <wp:docPr id="9" name="Рисунок 9"/>
             <wp:cNvGraphicFramePr>
               <a:graphicFrameLocks xmlns:a="http://schemas.openxmlformats.org/drawingml/2006/main" noChangeAspect="1"/>
             </wp:cNvGraphicFramePr>
@@ -675,7 +490,7 @@
                   <pic:spPr>
                     <a:xfrm>
                       <a:off x="0" y="0"/>
-                      <a:ext cx="733527" cy="676369"/>
+                      <a:ext cx="1552792" cy="2638793"/>
                     </a:xfrm>
                     <a:prstGeom prst="rect">
                       <a:avLst/>
@@ -692,6 +507,24 @@
       <w:pPr>
         <w:pStyle w:val="a5"/>
         <w:numPr>
+          <w:ilvl w:val="0"/>
+          <w:numId w:val="3"/>
+        </w:numPr>
+        <w:rPr>
+          <w:lang w:val="en-US"/>
+        </w:rPr>
+      </w:pPr>
+      <w:r>
+        <w:rPr>
+          <w:lang w:val="ru-RU"/>
+        </w:rPr>
+        <w:t>Разбор задачи на ленте:</w:t>
+      </w:r>
+    </w:p>
+    <w:p>
+      <w:pPr>
+        <w:pStyle w:val="a5"/>
+        <w:numPr>
           <w:ilvl w:val="1"/>
           <w:numId w:val="3"/>
         </w:numPr>
@@ -703,26 +536,24 @@
         <w:rPr>
           <w:lang w:val="ru-RU"/>
         </w:rPr>
-        <w:t>Второй шаг – прибавляем единицу ко второму разряду: 9+1=11, в ячейку записывается 1, головка переводится влево.</w:t>
-      </w:r>
-    </w:p>
-    <w:p>
-      <w:pPr>
-        <w:pStyle w:val="a5"/>
-        <w:ind w:left="1440"/>
-        <w:rPr>
-          <w:lang w:val="ru-RU"/>
-        </w:rPr>
-      </w:pPr>
-      <w:r>
-        <w:rPr>
+        <w:t xml:space="preserve"> Начальное положение: число 1599, головка на ячейке с правой цифрой числа</w:t>
+      </w:r>
+      <w:r>
+        <w:rPr>
+          <w:lang w:val="ru-RU"/>
+        </w:rPr>
+        <w:t xml:space="preserve"> </w:t>
+      </w:r>
+      <w:r>
+        <w:rPr>
+          <w:noProof/>
           <w:lang w:val="ru-RU"/>
         </w:rPr>
         <w:drawing>
-          <wp:inline distT="0" distB="0" distL="0" distR="0" wp14:anchorId="498806B1" wp14:editId="02758826">
-            <wp:extent cx="743054" cy="647790"/>
-            <wp:effectExtent l="0" t="0" r="0" b="0"/>
-            <wp:docPr id="10" name="Рисунок 10"/>
+          <wp:inline distT="0" distB="0" distL="0" distR="0" wp14:anchorId="26B5E1F1" wp14:editId="2AA9AE9F">
+            <wp:extent cx="885949" cy="638264"/>
+            <wp:effectExtent l="0" t="0" r="9525" b="9525"/>
+            <wp:docPr id="7" name="Рисунок 7"/>
             <wp:cNvGraphicFramePr>
               <a:graphicFrameLocks xmlns:a="http://schemas.openxmlformats.org/drawingml/2006/main" noChangeAspect="1"/>
             </wp:cNvGraphicFramePr>
@@ -742,7 +573,7 @@
                   <pic:spPr>
                     <a:xfrm>
                       <a:off x="0" y="0"/>
-                      <a:ext cx="743054" cy="647790"/>
+                      <a:ext cx="885949" cy="638264"/>
                     </a:xfrm>
                     <a:prstGeom prst="rect">
                       <a:avLst/>
@@ -770,7 +601,44 @@
         <w:rPr>
           <w:lang w:val="ru-RU"/>
         </w:rPr>
-        <w:t>Третий шаг: прибавляем единицу к третьему разряду, программа завершает работу.</w:t>
+        <w:t xml:space="preserve">Первый шаг: Команда </w:t>
+      </w:r>
+      <w:r>
+        <w:rPr>
+          <w:lang w:val="en-US"/>
+        </w:rPr>
+        <w:t>Q</w:t>
+      </w:r>
+      <w:r>
+        <w:rPr>
+          <w:lang w:val="ru-RU"/>
+        </w:rPr>
+        <w:t>1</w:t>
+      </w:r>
+      <w:r>
+        <w:rPr>
+          <w:lang w:val="ru-RU"/>
+        </w:rPr>
+        <w:t xml:space="preserve"> - прибавляем к первому разряду 9, 0 </w:t>
+      </w:r>
+    </w:p>
+    <w:p>
+      <w:pPr>
+        <w:pStyle w:val="a5"/>
+        <w:numPr>
+          <w:ilvl w:val="1"/>
+          <w:numId w:val="3"/>
+        </w:numPr>
+        <w:rPr>
+          <w:lang w:val="ru-RU"/>
+        </w:rPr>
+      </w:pPr>
+      <w:r>
+        <w:rPr>
+          <w:lang w:val="ru-RU"/>
+        </w:rPr>
+        <w:lastRenderedPageBreak/>
+        <w:t>в базисе отсутствует, поэтому сложение можно представить так: 9+9=11+8=19, в ячейку записывается 9, головка переводится влево.</w:t>
       </w:r>
     </w:p>
     <w:p>
@@ -778,18 +646,19 @@
         <w:pStyle w:val="a5"/>
         <w:ind w:left="1440"/>
         <w:rPr>
-          <w:lang w:val="ru-RU"/>
-        </w:rPr>
-      </w:pPr>
-      <w:r>
-        <w:rPr>
-          <w:lang w:val="ru-RU"/>
+          <w:lang w:val="en-US"/>
+        </w:rPr>
+      </w:pPr>
+      <w:r>
+        <w:rPr>
+          <w:noProof/>
+          <w:lang w:val="en-US"/>
         </w:rPr>
         <w:drawing>
-          <wp:inline distT="0" distB="0" distL="0" distR="0" wp14:anchorId="1DA14550" wp14:editId="4EECC0A3">
-            <wp:extent cx="857370" cy="695422"/>
-            <wp:effectExtent l="0" t="0" r="0" b="9525"/>
-            <wp:docPr id="11" name="Рисунок 11"/>
+          <wp:inline distT="0" distB="0" distL="0" distR="0" wp14:anchorId="3EA0205A" wp14:editId="2005E78D">
+            <wp:extent cx="733527" cy="676369"/>
+            <wp:effectExtent l="0" t="0" r="9525" b="9525"/>
+            <wp:docPr id="9" name="Рисунок 9"/>
             <wp:cNvGraphicFramePr>
               <a:graphicFrameLocks xmlns:a="http://schemas.openxmlformats.org/drawingml/2006/main" noChangeAspect="1"/>
             </wp:cNvGraphicFramePr>
@@ -809,7 +678,7 @@
                   <pic:spPr>
                     <a:xfrm>
                       <a:off x="0" y="0"/>
-                      <a:ext cx="857370" cy="695422"/>
+                      <a:ext cx="733527" cy="676369"/>
                     </a:xfrm>
                     <a:prstGeom prst="rect">
                       <a:avLst/>
@@ -824,23 +693,10 @@
     </w:p>
     <w:p>
       <w:pPr>
-        <w:rPr>
-          <w:lang w:val="ru-RU"/>
-        </w:rPr>
-      </w:pPr>
-      <w:r>
-        <w:rPr>
-          <w:lang w:val="ru-RU"/>
-        </w:rPr>
-        <w:t>Примеры работы:</w:t>
-      </w:r>
-    </w:p>
-    <w:p>
-      <w:pPr>
         <w:pStyle w:val="a5"/>
         <w:numPr>
-          <w:ilvl w:val="0"/>
-          <w:numId w:val="4"/>
+          <w:ilvl w:val="1"/>
+          <w:numId w:val="3"/>
         </w:numPr>
         <w:rPr>
           <w:lang w:val="ru-RU"/>
@@ -850,17 +706,27 @@
         <w:rPr>
           <w:lang w:val="ru-RU"/>
         </w:rPr>
-        <w:t xml:space="preserve">Число: </w:t>
-      </w:r>
-      <w:r>
-        <w:rPr>
+        <w:t>Второй шаг – прибавляем единицу ко второму разряду: 9+1=11, в ячейку записывается 1, головка переводится влево.</w:t>
+      </w:r>
+    </w:p>
+    <w:p>
+      <w:pPr>
+        <w:pStyle w:val="a5"/>
+        <w:ind w:left="1440"/>
+        <w:rPr>
+          <w:lang w:val="ru-RU"/>
+        </w:rPr>
+      </w:pPr>
+      <w:r>
+        <w:rPr>
+          <w:noProof/>
           <w:lang w:val="ru-RU"/>
         </w:rPr>
         <w:drawing>
-          <wp:inline distT="0" distB="0" distL="0" distR="0" wp14:anchorId="56DE892A" wp14:editId="3240E215">
-            <wp:extent cx="828791" cy="657317"/>
-            <wp:effectExtent l="0" t="0" r="9525" b="9525"/>
-            <wp:docPr id="12" name="Рисунок 12"/>
+          <wp:inline distT="0" distB="0" distL="0" distR="0" wp14:anchorId="498806B1" wp14:editId="02758826">
+            <wp:extent cx="743054" cy="647790"/>
+            <wp:effectExtent l="0" t="0" r="0" b="0"/>
+            <wp:docPr id="10" name="Рисунок 10"/>
             <wp:cNvGraphicFramePr>
               <a:graphicFrameLocks xmlns:a="http://schemas.openxmlformats.org/drawingml/2006/main" noChangeAspect="1"/>
             </wp:cNvGraphicFramePr>
@@ -880,7 +746,7 @@
                   <pic:spPr>
                     <a:xfrm>
                       <a:off x="0" y="0"/>
-                      <a:ext cx="828791" cy="657317"/>
+                      <a:ext cx="743054" cy="647790"/>
                     </a:xfrm>
                     <a:prstGeom prst="rect">
                       <a:avLst/>
@@ -892,21 +758,43 @@
           </wp:inline>
         </w:drawing>
       </w:r>
-      <w:r>
-        <w:rPr>
-          <w:lang w:val="ru-RU"/>
-        </w:rPr>
-        <w:t xml:space="preserve">, результат: </w:t>
-      </w:r>
-      <w:r>
-        <w:rPr>
+    </w:p>
+    <w:p>
+      <w:pPr>
+        <w:pStyle w:val="a5"/>
+        <w:numPr>
+          <w:ilvl w:val="1"/>
+          <w:numId w:val="3"/>
+        </w:numPr>
+        <w:rPr>
+          <w:lang w:val="ru-RU"/>
+        </w:rPr>
+      </w:pPr>
+      <w:r>
+        <w:rPr>
+          <w:lang w:val="ru-RU"/>
+        </w:rPr>
+        <w:t>Третий шаг: прибавляем единицу к третьему разряду, программа завершает работу.</w:t>
+      </w:r>
+    </w:p>
+    <w:p>
+      <w:pPr>
+        <w:pStyle w:val="a5"/>
+        <w:ind w:left="1440"/>
+        <w:rPr>
+          <w:lang w:val="ru-RU"/>
+        </w:rPr>
+      </w:pPr>
+      <w:r>
+        <w:rPr>
+          <w:noProof/>
           <w:lang w:val="ru-RU"/>
         </w:rPr>
         <w:drawing>
-          <wp:inline distT="0" distB="0" distL="0" distR="0" wp14:anchorId="06C8DAE6" wp14:editId="62825756">
-            <wp:extent cx="1047896" cy="819264"/>
-            <wp:effectExtent l="0" t="0" r="0" b="0"/>
-            <wp:docPr id="13" name="Рисунок 13"/>
+          <wp:inline distT="0" distB="0" distL="0" distR="0" wp14:anchorId="1DA14550" wp14:editId="4EECC0A3">
+            <wp:extent cx="857370" cy="695422"/>
+            <wp:effectExtent l="0" t="0" r="0" b="9525"/>
+            <wp:docPr id="11" name="Рисунок 11"/>
             <wp:cNvGraphicFramePr>
               <a:graphicFrameLocks xmlns:a="http://schemas.openxmlformats.org/drawingml/2006/main" noChangeAspect="1"/>
             </wp:cNvGraphicFramePr>
@@ -926,7 +814,7 @@
                   <pic:spPr>
                     <a:xfrm>
                       <a:off x="0" y="0"/>
-                      <a:ext cx="1047896" cy="819264"/>
+                      <a:ext cx="857370" cy="695422"/>
                     </a:xfrm>
                     <a:prstGeom prst="rect">
                       <a:avLst/>
@@ -941,6 +829,19 @@
     </w:p>
     <w:p>
       <w:pPr>
+        <w:rPr>
+          <w:lang w:val="ru-RU"/>
+        </w:rPr>
+      </w:pPr>
+      <w:r>
+        <w:rPr>
+          <w:lang w:val="ru-RU"/>
+        </w:rPr>
+        <w:t>Примеры работы:</w:t>
+      </w:r>
+    </w:p>
+    <w:p>
+      <w:pPr>
         <w:pStyle w:val="a5"/>
         <w:numPr>
           <w:ilvl w:val="0"/>
@@ -954,23 +855,18 @@
         <w:rPr>
           <w:lang w:val="ru-RU"/>
         </w:rPr>
-        <w:t>Число:</w:t>
+        <w:t xml:space="preserve">Число: </w:t>
       </w:r>
       <w:r>
         <w:rPr>
           <w:noProof/>
-        </w:rPr>
-        <w:t xml:space="preserve"> </w:t>
-      </w:r>
-      <w:r>
-        <w:rPr>
           <w:lang w:val="ru-RU"/>
         </w:rPr>
         <w:drawing>
-          <wp:inline distT="0" distB="0" distL="0" distR="0" wp14:anchorId="0DB9596D" wp14:editId="1AA854EF">
-            <wp:extent cx="1190791" cy="714475"/>
-            <wp:effectExtent l="0" t="0" r="0" b="9525"/>
-            <wp:docPr id="14" name="Рисунок 14"/>
+          <wp:inline distT="0" distB="0" distL="0" distR="0" wp14:anchorId="56DE892A" wp14:editId="3240E215">
+            <wp:extent cx="828791" cy="657317"/>
+            <wp:effectExtent l="0" t="0" r="9525" b="9525"/>
+            <wp:docPr id="12" name="Рисунок 12"/>
             <wp:cNvGraphicFramePr>
               <a:graphicFrameLocks xmlns:a="http://schemas.openxmlformats.org/drawingml/2006/main" noChangeAspect="1"/>
             </wp:cNvGraphicFramePr>
@@ -990,7 +886,7 @@
                   <pic:spPr>
                     <a:xfrm>
                       <a:off x="0" y="0"/>
-                      <a:ext cx="1190791" cy="714475"/>
+                      <a:ext cx="828791" cy="657317"/>
                     </a:xfrm>
                     <a:prstGeom prst="rect">
                       <a:avLst/>
@@ -1004,27 +900,20 @@
       </w:r>
       <w:r>
         <w:rPr>
+          <w:lang w:val="ru-RU"/>
+        </w:rPr>
+        <w:t xml:space="preserve">, результат: </w:t>
+      </w:r>
+      <w:r>
+        <w:rPr>
           <w:noProof/>
           <w:lang w:val="ru-RU"/>
         </w:rPr>
-        <w:t>, результат:</w:t>
-      </w:r>
-      <w:r>
-        <w:rPr>
-          <w:noProof/>
-        </w:rPr>
-        <w:t xml:space="preserve"> </w:t>
-      </w:r>
-      <w:r>
-        <w:rPr>
-          <w:noProof/>
-          <w:lang w:val="ru-RU"/>
-        </w:rPr>
         <w:drawing>
-          <wp:inline distT="0" distB="0" distL="0" distR="0" wp14:anchorId="0D8DEC11" wp14:editId="18A60971">
-            <wp:extent cx="943107" cy="685896"/>
-            <wp:effectExtent l="0" t="0" r="9525" b="0"/>
-            <wp:docPr id="15" name="Рисунок 15"/>
+          <wp:inline distT="0" distB="0" distL="0" distR="0" wp14:anchorId="06C8DAE6" wp14:editId="62825756">
+            <wp:extent cx="1047896" cy="819264"/>
+            <wp:effectExtent l="0" t="0" r="0" b="0"/>
+            <wp:docPr id="13" name="Рисунок 13"/>
             <wp:cNvGraphicFramePr>
               <a:graphicFrameLocks xmlns:a="http://schemas.openxmlformats.org/drawingml/2006/main" noChangeAspect="1"/>
             </wp:cNvGraphicFramePr>
@@ -1044,7 +933,7 @@
                   <pic:spPr>
                     <a:xfrm>
                       <a:off x="0" y="0"/>
-                      <a:ext cx="943107" cy="685896"/>
+                      <a:ext cx="1047896" cy="819264"/>
                     </a:xfrm>
                     <a:prstGeom prst="rect">
                       <a:avLst/>
@@ -1070,27 +959,26 @@
       </w:pPr>
       <w:r>
         <w:rPr>
+          <w:lang w:val="ru-RU"/>
+        </w:rPr>
+        <w:t>Число:</w:t>
+      </w:r>
+      <w:r>
+        <w:rPr>
           <w:noProof/>
-          <w:lang w:val="ru-RU"/>
-        </w:rPr>
-        <w:t>Число:</w:t>
+        </w:rPr>
+        <w:t xml:space="preserve"> </w:t>
       </w:r>
       <w:r>
         <w:rPr>
           <w:noProof/>
-        </w:rPr>
-        <w:t xml:space="preserve"> </w:t>
-      </w:r>
-      <w:r>
-        <w:rPr>
-          <w:noProof/>
           <w:lang w:val="ru-RU"/>
         </w:rPr>
         <w:drawing>
-          <wp:inline distT="0" distB="0" distL="0" distR="0" wp14:anchorId="52154D2C" wp14:editId="163E7637">
-            <wp:extent cx="905001" cy="714475"/>
+          <wp:inline distT="0" distB="0" distL="0" distR="0" wp14:anchorId="0DB9596D" wp14:editId="1AA854EF">
+            <wp:extent cx="1190791" cy="714475"/>
             <wp:effectExtent l="0" t="0" r="0" b="9525"/>
-            <wp:docPr id="16" name="Рисунок 16"/>
+            <wp:docPr id="14" name="Рисунок 14"/>
             <wp:cNvGraphicFramePr>
               <a:graphicFrameLocks xmlns:a="http://schemas.openxmlformats.org/drawingml/2006/main" noChangeAspect="1"/>
             </wp:cNvGraphicFramePr>
@@ -1110,7 +998,7 @@
                   <pic:spPr>
                     <a:xfrm>
                       <a:off x="0" y="0"/>
-                      <a:ext cx="905001" cy="714475"/>
+                      <a:ext cx="1190791" cy="714475"/>
                     </a:xfrm>
                     <a:prstGeom prst="rect">
                       <a:avLst/>
@@ -1141,10 +1029,10 @@
           <w:lang w:val="ru-RU"/>
         </w:rPr>
         <w:drawing>
-          <wp:inline distT="0" distB="0" distL="0" distR="0" wp14:anchorId="3D44BC9C" wp14:editId="11047176">
-            <wp:extent cx="762106" cy="666843"/>
-            <wp:effectExtent l="0" t="0" r="0" b="0"/>
-            <wp:docPr id="17" name="Рисунок 17"/>
+          <wp:inline distT="0" distB="0" distL="0" distR="0" wp14:anchorId="0D8DEC11" wp14:editId="18A60971">
+            <wp:extent cx="943107" cy="685896"/>
+            <wp:effectExtent l="0" t="0" r="9525" b="0"/>
+            <wp:docPr id="15" name="Рисунок 15"/>
             <wp:cNvGraphicFramePr>
               <a:graphicFrameLocks xmlns:a="http://schemas.openxmlformats.org/drawingml/2006/main" noChangeAspect="1"/>
             </wp:cNvGraphicFramePr>
@@ -1164,6 +1052,126 @@
                   <pic:spPr>
                     <a:xfrm>
                       <a:off x="0" y="0"/>
+                      <a:ext cx="943107" cy="685896"/>
+                    </a:xfrm>
+                    <a:prstGeom prst="rect">
+                      <a:avLst/>
+                    </a:prstGeom>
+                  </pic:spPr>
+                </pic:pic>
+              </a:graphicData>
+            </a:graphic>
+          </wp:inline>
+        </w:drawing>
+      </w:r>
+    </w:p>
+    <w:p>
+      <w:pPr>
+        <w:pStyle w:val="a5"/>
+        <w:numPr>
+          <w:ilvl w:val="0"/>
+          <w:numId w:val="4"/>
+        </w:numPr>
+        <w:rPr>
+          <w:lang w:val="ru-RU"/>
+        </w:rPr>
+      </w:pPr>
+      <w:r>
+        <w:rPr>
+          <w:noProof/>
+          <w:lang w:val="ru-RU"/>
+        </w:rPr>
+        <w:t>Число:</w:t>
+      </w:r>
+      <w:r>
+        <w:rPr>
+          <w:noProof/>
+        </w:rPr>
+        <w:t xml:space="preserve"> </w:t>
+      </w:r>
+      <w:r>
+        <w:rPr>
+          <w:noProof/>
+          <w:lang w:val="ru-RU"/>
+        </w:rPr>
+        <w:drawing>
+          <wp:inline distT="0" distB="0" distL="0" distR="0" wp14:anchorId="52154D2C" wp14:editId="163E7637">
+            <wp:extent cx="905001" cy="714475"/>
+            <wp:effectExtent l="0" t="0" r="0" b="9525"/>
+            <wp:docPr id="16" name="Рисунок 16"/>
+            <wp:cNvGraphicFramePr>
+              <a:graphicFrameLocks xmlns:a="http://schemas.openxmlformats.org/drawingml/2006/main" noChangeAspect="1"/>
+            </wp:cNvGraphicFramePr>
+            <a:graphic xmlns:a="http://schemas.openxmlformats.org/drawingml/2006/main">
+              <a:graphicData uri="http://schemas.openxmlformats.org/drawingml/2006/picture">
+                <pic:pic xmlns:pic="http://schemas.openxmlformats.org/drawingml/2006/picture">
+                  <pic:nvPicPr>
+                    <pic:cNvPr id="1" name=""/>
+                    <pic:cNvPicPr/>
+                  </pic:nvPicPr>
+                  <pic:blipFill>
+                    <a:blip r:embed="rId16"/>
+                    <a:stretch>
+                      <a:fillRect/>
+                    </a:stretch>
+                  </pic:blipFill>
+                  <pic:spPr>
+                    <a:xfrm>
+                      <a:off x="0" y="0"/>
+                      <a:ext cx="905001" cy="714475"/>
+                    </a:xfrm>
+                    <a:prstGeom prst="rect">
+                      <a:avLst/>
+                    </a:prstGeom>
+                  </pic:spPr>
+                </pic:pic>
+              </a:graphicData>
+            </a:graphic>
+          </wp:inline>
+        </w:drawing>
+      </w:r>
+      <w:r>
+        <w:rPr>
+          <w:noProof/>
+          <w:lang w:val="ru-RU"/>
+        </w:rPr>
+        <w:t>, результат:</w:t>
+      </w:r>
+      <w:r>
+        <w:rPr>
+          <w:noProof/>
+        </w:rPr>
+        <w:t xml:space="preserve"> </w:t>
+      </w:r>
+      <w:r>
+        <w:rPr>
+          <w:noProof/>
+          <w:lang w:val="ru-RU"/>
+        </w:rPr>
+        <w:drawing>
+          <wp:inline distT="0" distB="0" distL="0" distR="0" wp14:anchorId="3D44BC9C" wp14:editId="11047176">
+            <wp:extent cx="762106" cy="666843"/>
+            <wp:effectExtent l="0" t="0" r="0" b="0"/>
+            <wp:docPr id="17" name="Рисунок 17"/>
+            <wp:cNvGraphicFramePr>
+              <a:graphicFrameLocks xmlns:a="http://schemas.openxmlformats.org/drawingml/2006/main" noChangeAspect="1"/>
+            </wp:cNvGraphicFramePr>
+            <a:graphic xmlns:a="http://schemas.openxmlformats.org/drawingml/2006/main">
+              <a:graphicData uri="http://schemas.openxmlformats.org/drawingml/2006/picture">
+                <pic:pic xmlns:pic="http://schemas.openxmlformats.org/drawingml/2006/picture">
+                  <pic:nvPicPr>
+                    <pic:cNvPr id="1" name=""/>
+                    <pic:cNvPicPr/>
+                  </pic:nvPicPr>
+                  <pic:blipFill>
+                    <a:blip r:embed="rId17"/>
+                    <a:stretch>
+                      <a:fillRect/>
+                    </a:stretch>
+                  </pic:blipFill>
+                  <pic:spPr>
+                    <a:xfrm>
+                      <a:off x="0" y="0"/>
                       <a:ext cx="762106" cy="666843"/>
                     </a:xfrm>
                     <a:prstGeom prst="rect">
@@ -1178,13 +1186,111 @@
       </w:r>
     </w:p>
     <w:sectPr>
+      <w:footerReference w:type="default" r:id="rId18"/>
       <w:pgSz w:w="11909" w:h="16834"/>
       <w:pgMar w:top="1440" w:right="1440" w:bottom="1440" w:left="1440" w:header="720" w:footer="720" w:gutter="0"/>
       <w:pgNumType w:start="1"/>
       <w:cols w:space="720"/>
+      <w:titlePg/>
+      <w:docGrid w:linePitch="381"/>
     </w:sectPr>
   </w:body>
 </w:document>
+</file>
+
+<file path=word/endnotes.xml><?xml version="1.0" encoding="utf-8"?>
+<w:endnotes xmlns:wpc="http://schemas.microsoft.com/office/word/2010/wordprocessingCanvas" xmlns:cx="http://schemas.microsoft.com/office/drawing/2014/chartex" xmlns:cx1="http://schemas.microsoft.com/office/drawing/2015/9/8/chartex" xmlns:cx2="http://schemas.microsoft.com/office/drawing/2015/10/21/chartex" xmlns:cx3="http://schemas.microsoft.com/office/drawing/2016/5/9/chartex" xmlns:cx4="http://schemas.microsoft.com/office/drawing/2016/5/10/chartex" xmlns:cx5="http://schemas.microsoft.com/office/drawing/2016/5/11/chartex" xmlns:cx6="http://schemas.microsoft.com/office/drawing/2016/5/12/chartex" xmlns:cx7="http://schemas.microsoft.com/office/drawing/2016/5/13/chartex" xmlns:cx8="http://schemas.microsoft.com/office/drawing/2016/5/14/chartex" xmlns:mc="http://schemas.openxmlformats.org/markup-compatibility/2006" xmlns:aink="http://schemas.microsoft.com/office/drawing/2016/ink" xmlns:am3d="http://schemas.microsoft.com/office/drawing/2017/model3d" xmlns:o="urn:schemas-microsoft-com:office:office" xmlns:r="http://schemas.openxmlformats.org/officeDocument/2006/relationships" xmlns:m="http://schemas.openxmlformats.org/officeDocument/2006/math" xmlns:v="urn:schemas-microsoft-com:vml" xmlns:wp14="http://schemas.microsoft.com/office/word/2010/wordprocessingDrawing" xmlns:wp="http://schemas.openxmlformats.org/drawingml/2006/wordprocessingDrawing" xmlns:w10="urn:schemas-microsoft-com:office:word" xmlns:w="http://schemas.openxmlformats.org/wordprocessingml/2006/main" xmlns:w14="http://schemas.microsoft.com/office/word/2010/wordml" xmlns:w15="http://schemas.microsoft.com/office/word/2012/wordml" xmlns:w16cex="http://schemas.microsoft.com/office/word/2018/wordml/cex" xmlns:w16cid="http://schemas.microsoft.com/office/word/2016/wordml/cid" xmlns:w16="http://schemas.microsoft.com/office/word/2018/wordml" xmlns:w16sdtdh="http://schemas.microsoft.com/office/word/2020/wordml/sdtdatahash" xmlns:w16se="http://schemas.microsoft.com/office/word/2015/wordml/symex" xmlns:wpg="http://schemas.microsoft.com/office/word/2010/wordprocessingGroup" xmlns:wpi="http://schemas.microsoft.com/office/word/2010/wordprocessingInk" xmlns:wne="http://schemas.microsoft.com/office/word/2006/wordml" xmlns:wps="http://schemas.microsoft.com/office/word/2010/wordprocessingShape" mc:Ignorable="w14 w15 w16se w16cid w16 w16cex w16sdtdh wp14">
+  <w:endnote w:type="separator" w:id="-1">
+    <w:p>
+      <w:pPr>
+        <w:spacing w:line="240" w:lineRule="auto"/>
+      </w:pPr>
+      <w:r>
+        <w:separator/>
+      </w:r>
+    </w:p>
+  </w:endnote>
+  <w:endnote w:type="continuationSeparator" w:id="0">
+    <w:p>
+      <w:pPr>
+        <w:spacing w:line="240" w:lineRule="auto"/>
+      </w:pPr>
+      <w:r>
+        <w:continuationSeparator/>
+      </w:r>
+    </w:p>
+  </w:endnote>
+</w:endnotes>
+</file>
+
+<file path=word/footer1.xml><?xml version="1.0" encoding="utf-8"?>
+<w:ftr xmlns:wpc="http://schemas.microsoft.com/office/word/2010/wordprocessingCanvas" xmlns:cx="http://schemas.microsoft.com/office/drawing/2014/chartex" xmlns:cx1="http://schemas.microsoft.com/office/drawing/2015/9/8/chartex" xmlns:cx2="http://schemas.microsoft.com/office/drawing/2015/10/21/chartex" xmlns:cx3="http://schemas.microsoft.com/office/drawing/2016/5/9/chartex" xmlns:cx4="http://schemas.microsoft.com/office/drawing/2016/5/10/chartex" xmlns:cx5="http://schemas.microsoft.com/office/drawing/2016/5/11/chartex" xmlns:cx6="http://schemas.microsoft.com/office/drawing/2016/5/12/chartex" xmlns:cx7="http://schemas.microsoft.com/office/drawing/2016/5/13/chartex" xmlns:cx8="http://schemas.microsoft.com/office/drawing/2016/5/14/chartex" xmlns:mc="http://schemas.openxmlformats.org/markup-compatibility/2006" xmlns:aink="http://schemas.microsoft.com/office/drawing/2016/ink" xmlns:am3d="http://schemas.microsoft.com/office/drawing/2017/model3d" xmlns:o="urn:schemas-microsoft-com:office:office" xmlns:r="http://schemas.openxmlformats.org/officeDocument/2006/relationships" xmlns:m="http://schemas.openxmlformats.org/officeDocument/2006/math" xmlns:v="urn:schemas-microsoft-com:vml" xmlns:wp14="http://schemas.microsoft.com/office/word/2010/wordprocessingDrawing" xmlns:wp="http://schemas.openxmlformats.org/drawingml/2006/wordprocessingDrawing" xmlns:w10="urn:schemas-microsoft-com:office:word" xmlns:w="http://schemas.openxmlformats.org/wordprocessingml/2006/main" xmlns:w14="http://schemas.microsoft.com/office/word/2010/wordml" xmlns:w15="http://schemas.microsoft.com/office/word/2012/wordml" xmlns:w16cex="http://schemas.microsoft.com/office/word/2018/wordml/cex" xmlns:w16cid="http://schemas.microsoft.com/office/word/2016/wordml/cid" xmlns:w16="http://schemas.microsoft.com/office/word/2018/wordml" xmlns:w16sdtdh="http://schemas.microsoft.com/office/word/2020/wordml/sdtdatahash" xmlns:w16se="http://schemas.microsoft.com/office/word/2015/wordml/symex" xmlns:wpg="http://schemas.microsoft.com/office/word/2010/wordprocessingGroup" xmlns:wpi="http://schemas.microsoft.com/office/word/2010/wordprocessingInk" xmlns:wne="http://schemas.microsoft.com/office/word/2006/wordml" xmlns:wps="http://schemas.microsoft.com/office/word/2010/wordprocessingShape" mc:Ignorable="w14 w15 w16se w16cid w16 w16cex w16sdtdh wp14">
+  <w:sdt>
+    <w:sdtPr>
+      <w:id w:val="1392997910"/>
+      <w:docPartObj>
+        <w:docPartGallery w:val="Page Numbers (Bottom of Page)"/>
+        <w:docPartUnique/>
+      </w:docPartObj>
+    </w:sdtPr>
+    <w:sdtContent>
+      <w:p>
+        <w:pPr>
+          <w:pStyle w:val="a8"/>
+          <w:jc w:val="right"/>
+        </w:pPr>
+        <w:r>
+          <w:fldChar w:fldCharType="begin"/>
+        </w:r>
+        <w:r>
+          <w:instrText>PAGE   \* MERGEFORMAT</w:instrText>
+        </w:r>
+        <w:r>
+          <w:fldChar w:fldCharType="separate"/>
+        </w:r>
+        <w:r>
+          <w:rPr>
+            <w:lang w:val="ru-RU"/>
+          </w:rPr>
+          <w:t>2</w:t>
+        </w:r>
+        <w:r>
+          <w:fldChar w:fldCharType="end"/>
+        </w:r>
+      </w:p>
+    </w:sdtContent>
+  </w:sdt>
+  <w:p>
+    <w:pPr>
+      <w:pStyle w:val="a8"/>
+    </w:pPr>
+  </w:p>
+</w:ftr>
+</file>
+
+<file path=word/footnotes.xml><?xml version="1.0" encoding="utf-8"?>
+<w:footnotes xmlns:wpc="http://schemas.microsoft.com/office/word/2010/wordprocessingCanvas" xmlns:cx="http://schemas.microsoft.com/office/drawing/2014/chartex" xmlns:cx1="http://schemas.microsoft.com/office/drawing/2015/9/8/chartex" xmlns:cx2="http://schemas.microsoft.com/office/drawing/2015/10/21/chartex" xmlns:cx3="http://schemas.microsoft.com/office/drawing/2016/5/9/chartex" xmlns:cx4="http://schemas.microsoft.com/office/drawing/2016/5/10/chartex" xmlns:cx5="http://schemas.microsoft.com/office/drawing/2016/5/11/chartex" xmlns:cx6="http://schemas.microsoft.com/office/drawing/2016/5/12/chartex" xmlns:cx7="http://schemas.microsoft.com/office/drawing/2016/5/13/chartex" xmlns:cx8="http://schemas.microsoft.com/office/drawing/2016/5/14/chartex" xmlns:mc="http://schemas.openxmlformats.org/markup-compatibility/2006" xmlns:aink="http://schemas.microsoft.com/office/drawing/2016/ink" xmlns:am3d="http://schemas.microsoft.com/office/drawing/2017/model3d" xmlns:o="urn:schemas-microsoft-com:office:office" xmlns:r="http://schemas.openxmlformats.org/officeDocument/2006/relationships" xmlns:m="http://schemas.openxmlformats.org/officeDocument/2006/math" xmlns:v="urn:schemas-microsoft-com:vml" xmlns:wp14="http://schemas.microsoft.com/office/word/2010/wordprocessingDrawing" xmlns:wp="http://schemas.openxmlformats.org/drawingml/2006/wordprocessingDrawing" xmlns:w10="urn:schemas-microsoft-com:office:word" xmlns:w="http://schemas.openxmlformats.org/wordprocessingml/2006/main" xmlns:w14="http://schemas.microsoft.com/office/word/2010/wordml" xmlns:w15="http://schemas.microsoft.com/office/word/2012/wordml" xmlns:w16cex="http://schemas.microsoft.com/office/word/2018/wordml/cex" xmlns:w16cid="http://schemas.microsoft.com/office/word/2016/wordml/cid" xmlns:w16="http://schemas.microsoft.com/office/word/2018/wordml" xmlns:w16sdtdh="http://schemas.microsoft.com/office/word/2020/wordml/sdtdatahash" xmlns:w16se="http://schemas.microsoft.com/office/word/2015/wordml/symex" xmlns:wpg="http://schemas.microsoft.com/office/word/2010/wordprocessingGroup" xmlns:wpi="http://schemas.microsoft.com/office/word/2010/wordprocessingInk" xmlns:wne="http://schemas.microsoft.com/office/word/2006/wordml" xmlns:wps="http://schemas.microsoft.com/office/word/2010/wordprocessingShape" mc:Ignorable="w14 w15 w16se w16cid w16 w16cex w16sdtdh wp14">
+  <w:footnote w:type="separator" w:id="-1">
+    <w:p>
+      <w:pPr>
+        <w:spacing w:line="240" w:lineRule="auto"/>
+      </w:pPr>
+      <w:r>
+        <w:separator/>
+      </w:r>
+    </w:p>
+  </w:footnote>
+  <w:footnote w:type="continuationSeparator" w:id="0">
+    <w:p>
+      <w:pPr>
+        <w:spacing w:line="240" w:lineRule="auto"/>
+      </w:pPr>
+      <w:r>
+        <w:continuationSeparator/>
+      </w:r>
+    </w:p>
+  </w:footnote>
+</w:footnotes>
 </file>
 
 <file path=word/numbering.xml><?xml version="1.0" encoding="utf-8"?>
@@ -1731,6 +1837,7 @@
     <w:lsdException w:name="HTML Sample" w:semiHidden="1" w:unhideWhenUsed="1"/>
     <w:lsdException w:name="HTML Typewriter" w:semiHidden="1" w:unhideWhenUsed="1"/>
     <w:lsdException w:name="HTML Variable" w:semiHidden="1" w:unhideWhenUsed="1"/>
+    <w:lsdException w:name="Normal Table" w:semiHidden="1" w:unhideWhenUsed="1"/>
     <w:lsdException w:name="annotation subject" w:semiHidden="1" w:unhideWhenUsed="1"/>
     <w:lsdException w:name="No List" w:semiHidden="1" w:unhideWhenUsed="1"/>
     <w:lsdException w:name="Outline List 1" w:semiHidden="1" w:unhideWhenUsed="1"/>
@@ -1773,8 +1880,11 @@
     <w:lsdException w:name="Table Contemporary" w:semiHidden="1" w:unhideWhenUsed="1"/>
     <w:lsdException w:name="Table Elegant" w:semiHidden="1" w:unhideWhenUsed="1"/>
     <w:lsdException w:name="Table Professional" w:semiHidden="1" w:unhideWhenUsed="1"/>
+    <w:lsdException w:name="Table Subtle 1" w:semiHidden="1" w:unhideWhenUsed="1"/>
     <w:lsdException w:name="Table Subtle 2" w:semiHidden="1" w:unhideWhenUsed="1"/>
     <w:lsdException w:name="Table Web 1" w:semiHidden="1" w:unhideWhenUsed="1"/>
+    <w:lsdException w:name="Table Web 2" w:semiHidden="1" w:unhideWhenUsed="1"/>
+    <w:lsdException w:name="Table Web 3" w:semiHidden="1" w:unhideWhenUsed="1"/>
     <w:lsdException w:name="Balloon Text" w:semiHidden="1" w:unhideWhenUsed="1"/>
     <w:lsdException w:name="Table Grid" w:uiPriority="39"/>
     <w:lsdException w:name="Table Theme" w:semiHidden="1" w:unhideWhenUsed="1"/>
@@ -2175,6 +2285,50 @@
       <w:contextualSpacing/>
     </w:pPr>
   </w:style>
+  <w:style w:type="paragraph" w:styleId="a6">
+    <w:name w:val="header"/>
+    <w:basedOn w:val="a"/>
+    <w:link w:val="a7"/>
+    <w:uiPriority w:val="99"/>
+    <w:unhideWhenUsed/>
+    <w:rsid w:val="00143367"/>
+    <w:pPr>
+      <w:tabs>
+        <w:tab w:val="center" w:pos="4677"/>
+        <w:tab w:val="right" w:pos="9355"/>
+      </w:tabs>
+      <w:spacing w:line="240" w:lineRule="auto"/>
+    </w:pPr>
+  </w:style>
+  <w:style w:type="character" w:customStyle="1" w:styleId="a7">
+    <w:name w:val="Верхний колонтитул Знак"/>
+    <w:basedOn w:val="a0"/>
+    <w:link w:val="a6"/>
+    <w:uiPriority w:val="99"/>
+    <w:rsid w:val="00143367"/>
+  </w:style>
+  <w:style w:type="paragraph" w:styleId="a8">
+    <w:name w:val="footer"/>
+    <w:basedOn w:val="a"/>
+    <w:link w:val="a9"/>
+    <w:uiPriority w:val="99"/>
+    <w:unhideWhenUsed/>
+    <w:rsid w:val="00143367"/>
+    <w:pPr>
+      <w:tabs>
+        <w:tab w:val="center" w:pos="4677"/>
+        <w:tab w:val="right" w:pos="9355"/>
+      </w:tabs>
+      <w:spacing w:line="240" w:lineRule="auto"/>
+    </w:pPr>
+  </w:style>
+  <w:style w:type="character" w:customStyle="1" w:styleId="a9">
+    <w:name w:val="Нижний колонтитул Знак"/>
+    <w:basedOn w:val="a0"/>
+    <w:link w:val="a8"/>
+    <w:uiPriority w:val="99"/>
+    <w:rsid w:val="00143367"/>
+  </w:style>
 </w:styles>
 </file>
 

--- a/Лабораторная работа 1/АМТ.docx
+++ b/Лабораторная работа 1/АМТ.docx
@@ -24,6 +24,31 @@
     <w:p>
       <w:pPr>
         <w:spacing w:after="160" w:line="240" w:lineRule="auto"/>
+        <w:ind w:left="566"/>
+        <w:jc w:val="center"/>
+        <w:rPr>
+          <w:b/>
+          <w:lang w:val="ru-RU"/>
+        </w:rPr>
+      </w:pPr>
+      <w:r>
+        <w:rPr>
+          <w:lang w:val="ru-RU"/>
+        </w:rPr>
+        <w:t xml:space="preserve">Кафедра информационных технологий и </w:t>
+      </w:r>
+      <w:proofErr w:type="spellStart"/>
+      <w:r>
+        <w:rPr>
+          <w:lang w:val="ru-RU"/>
+        </w:rPr>
+        <w:t>автома</w:t>
+      </w:r>
+      <w:proofErr w:type="spellEnd"/>
+    </w:p>
+    <w:p>
+      <w:pPr>
+        <w:spacing w:after="160" w:line="240" w:lineRule="auto"/>
       </w:pPr>
     </w:p>
     <w:p>
@@ -130,19 +155,11 @@
         <w:ind w:left="566"/>
         <w:jc w:val="right"/>
       </w:pPr>
-      <w:proofErr w:type="gramStart"/>
-      <w:r>
-        <w:rPr>
-          <w:lang w:val="ru-RU"/>
-        </w:rPr>
-        <w:t>Попков</w:t>
-      </w:r>
-      <w:proofErr w:type="gramEnd"/>
-      <w:r>
-        <w:rPr>
-          <w:lang w:val="ru-RU"/>
-        </w:rPr>
-        <w:t xml:space="preserve"> К С</w:t>
+      <w:r>
+        <w:rPr>
+          <w:lang w:val="ru-RU"/>
+        </w:rPr>
+        <w:t>Попков К С</w:t>
       </w:r>
       <w:r>
         <w:t>.</w:t>
@@ -267,7 +284,6 @@
     <w:p>
       <w:pPr>
         <w:spacing w:after="160" w:line="240" w:lineRule="auto"/>
-        <w:ind w:firstLine="720"/>
         <w:jc w:val="both"/>
       </w:pPr>
     </w:p>
@@ -275,27 +291,10 @@
       <w:pPr>
         <w:spacing w:after="160" w:line="240" w:lineRule="auto"/>
         <w:ind w:firstLine="720"/>
-        <w:jc w:val="both"/>
-      </w:pPr>
-    </w:p>
-    <w:p>
-      <w:pPr>
-        <w:spacing w:after="160" w:line="240" w:lineRule="auto"/>
-        <w:ind w:firstLine="720"/>
-        <w:jc w:val="center"/>
-        <w:rPr>
-          <w:lang w:val="ru-RU"/>
-        </w:rPr>
-      </w:pPr>
-      <w:r>
-        <w:t>202</w:t>
-      </w:r>
-      <w:r>
-        <w:rPr>
-          <w:lang w:val="ru-RU"/>
-        </w:rPr>
-        <w:t>3</w:t>
-      </w:r>
+        <w:rPr>
+          <w:lang w:val="ru-RU"/>
+        </w:rPr>
+      </w:pPr>
     </w:p>
     <w:p>
       <w:pPr>
@@ -329,21 +328,19 @@
         <w:rPr>
           <w:lang w:val="ru-RU"/>
         </w:rPr>
-        <w:t>Постановка задачи</w:t>
-      </w:r>
-      <w:proofErr w:type="gramStart"/>
-      <w:r>
-        <w:rPr>
-          <w:lang w:val="ru-RU"/>
-        </w:rPr>
-        <w:t>: Разработать</w:t>
-      </w:r>
-      <w:proofErr w:type="gramEnd"/>
-      <w:r>
-        <w:rPr>
-          <w:lang w:val="ru-RU"/>
-        </w:rPr>
-        <w:t xml:space="preserve"> алгоритм работы машины Тьюринга, который прибавляет к заданному числу 9. Алфавит: 123456789. Изначальное положение головки – конец числа.</w:t>
+        <w:t xml:space="preserve">Постановка задачи: </w:t>
+      </w:r>
+      <w:r>
+        <w:rPr>
+          <w:lang w:val="ru-RU"/>
+        </w:rPr>
+        <w:t>р</w:t>
+      </w:r>
+      <w:r>
+        <w:rPr>
+          <w:lang w:val="ru-RU"/>
+        </w:rPr>
+        <w:t>азработать алгоритм работы машины Тьюринга, который прибавляет к заданному числу 9. Алфавит: 123456789. Изначальное положение головки – конец числа.</w:t>
       </w:r>
     </w:p>
     <w:p>
@@ -439,6 +436,381 @@
     <w:p>
       <w:pPr>
         <w:pStyle w:val="a5"/>
+        <w:rPr>
+          <w:lang w:val="ru-RU"/>
+        </w:rPr>
+      </w:pPr>
+      <w:r>
+        <w:rPr>
+          <w:b/>
+          <w:bCs/>
+          <w:lang w:val="ru-RU"/>
+        </w:rPr>
+        <w:t>Смысловые значения</w:t>
+      </w:r>
+      <w:r>
+        <w:rPr>
+          <w:lang w:val="ru-RU"/>
+        </w:rPr>
+        <w:t>:</w:t>
+      </w:r>
+    </w:p>
+    <w:p>
+      <w:pPr>
+        <w:pStyle w:val="a5"/>
+        <w:numPr>
+          <w:ilvl w:val="1"/>
+          <w:numId w:val="3"/>
+        </w:numPr>
+        <w:rPr>
+          <w:lang w:val="en-US"/>
+        </w:rPr>
+      </w:pPr>
+      <w:r>
+        <w:rPr>
+          <w:lang w:val="en-US"/>
+        </w:rPr>
+        <w:t xml:space="preserve">A = [a1, a2 , …, an] – </w:t>
+      </w:r>
+      <w:r>
+        <w:rPr>
+          <w:lang w:val="ru-RU"/>
+        </w:rPr>
+        <w:t>алфавит</w:t>
+      </w:r>
+      <w:r>
+        <w:rPr>
+          <w:lang w:val="en-US"/>
+        </w:rPr>
+        <w:t xml:space="preserve">, </w:t>
+      </w:r>
+      <w:r>
+        <w:rPr>
+          <w:lang w:val="en-US"/>
+        </w:rPr>
+        <w:t>a</w:t>
+      </w:r>
+      <w:r>
+        <w:rPr>
+          <w:lang w:val="en-US"/>
+        </w:rPr>
+        <w:t xml:space="preserve"> </w:t>
+      </w:r>
+      <w:r>
+        <w:rPr>
+          <w:lang w:val="en-US"/>
+        </w:rPr>
+        <w:t>–</w:t>
+      </w:r>
+      <w:r>
+        <w:rPr>
+          <w:lang w:val="en-US"/>
+        </w:rPr>
+        <w:t xml:space="preserve"> </w:t>
+      </w:r>
+      <w:r>
+        <w:rPr>
+          <w:lang w:val="ru-RU"/>
+        </w:rPr>
+        <w:t>разрешённые</w:t>
+      </w:r>
+      <w:r>
+        <w:rPr>
+          <w:lang w:val="en-US"/>
+        </w:rPr>
+        <w:t xml:space="preserve"> </w:t>
+      </w:r>
+      <w:r>
+        <w:rPr>
+          <w:lang w:val="ru-RU"/>
+        </w:rPr>
+        <w:t>символы</w:t>
+      </w:r>
+    </w:p>
+    <w:p>
+      <w:pPr>
+        <w:pStyle w:val="a5"/>
+        <w:numPr>
+          <w:ilvl w:val="1"/>
+          <w:numId w:val="3"/>
+        </w:numPr>
+        <w:rPr>
+          <w:lang w:val="ru-RU"/>
+        </w:rPr>
+      </w:pPr>
+      <w:r>
+        <w:rPr>
+          <w:lang w:val="en-US"/>
+        </w:rPr>
+        <w:t>Q</w:t>
+      </w:r>
+      <w:r>
+        <w:rPr>
+          <w:lang w:val="ru-RU"/>
+        </w:rPr>
+        <w:t xml:space="preserve"> = [</w:t>
+      </w:r>
+      <w:r>
+        <w:rPr>
+          <w:lang w:val="en-US"/>
+        </w:rPr>
+        <w:t>q</w:t>
+      </w:r>
+      <w:r>
+        <w:rPr>
+          <w:lang w:val="ru-RU"/>
+        </w:rPr>
+        <w:t xml:space="preserve">1, </w:t>
+      </w:r>
+      <w:r>
+        <w:rPr>
+          <w:lang w:val="en-US"/>
+        </w:rPr>
+        <w:t>q</w:t>
+      </w:r>
+      <w:r>
+        <w:rPr>
+          <w:lang w:val="ru-RU"/>
+        </w:rPr>
+        <w:t xml:space="preserve">2, …, </w:t>
+      </w:r>
+      <w:proofErr w:type="spellStart"/>
+      <w:r>
+        <w:rPr>
+          <w:lang w:val="en-US"/>
+        </w:rPr>
+        <w:t>qn</w:t>
+      </w:r>
+      <w:proofErr w:type="spellEnd"/>
+      <w:r>
+        <w:rPr>
+          <w:lang w:val="ru-RU"/>
+        </w:rPr>
+        <w:t>]</w:t>
+      </w:r>
+      <w:r>
+        <w:rPr>
+          <w:lang w:val="ru-RU"/>
+        </w:rPr>
+        <w:t xml:space="preserve">, где </w:t>
+      </w:r>
+      <w:r>
+        <w:rPr>
+          <w:lang w:val="en-US"/>
+        </w:rPr>
+        <w:t>Q</w:t>
+      </w:r>
+      <w:r>
+        <w:rPr>
+          <w:lang w:val="ru-RU"/>
+        </w:rPr>
+        <w:t xml:space="preserve"> </w:t>
+      </w:r>
+      <w:r>
+        <w:rPr>
+          <w:lang w:val="ru-RU"/>
+        </w:rPr>
+        <w:t>– головка машины,</w:t>
+      </w:r>
+      <w:r>
+        <w:rPr>
+          <w:lang w:val="en-US"/>
+        </w:rPr>
+        <w:t>q</w:t>
+      </w:r>
+      <w:r>
+        <w:rPr>
+          <w:lang w:val="ru-RU"/>
+        </w:rPr>
+        <w:t xml:space="preserve"> </w:t>
+      </w:r>
+      <w:r>
+        <w:rPr>
+          <w:lang w:val="ru-RU"/>
+        </w:rPr>
+        <w:t>– множество команд</w:t>
+      </w:r>
+    </w:p>
+    <w:p>
+      <w:pPr>
+        <w:pStyle w:val="a5"/>
+        <w:numPr>
+          <w:ilvl w:val="1"/>
+          <w:numId w:val="3"/>
+        </w:numPr>
+        <w:rPr>
+          <w:lang w:val="ru-RU"/>
+        </w:rPr>
+      </w:pPr>
+      <w:r>
+        <w:rPr>
+          <w:lang w:val="ru-RU"/>
+        </w:rPr>
+        <w:t>&lt;</w:t>
+      </w:r>
+      <w:r>
+        <w:rPr>
+          <w:lang w:val="ru-RU"/>
+        </w:rPr>
+        <w:t xml:space="preserve"> - переместить головку влево на одну ячейку</w:t>
+      </w:r>
+    </w:p>
+    <w:p>
+      <w:pPr>
+        <w:pStyle w:val="a5"/>
+        <w:numPr>
+          <w:ilvl w:val="1"/>
+          <w:numId w:val="3"/>
+        </w:numPr>
+        <w:rPr>
+          <w:lang w:val="ru-RU"/>
+        </w:rPr>
+      </w:pPr>
+      <w:r>
+        <w:rPr>
+          <w:lang w:val="ru-RU"/>
+        </w:rPr>
+        <w:t>&gt;</w:t>
+      </w:r>
+      <w:r>
+        <w:rPr>
+          <w:lang w:val="ru-RU"/>
+        </w:rPr>
+        <w:t xml:space="preserve"> - переместить головку вправо на одну ячейку</w:t>
+      </w:r>
+    </w:p>
+    <w:p>
+      <w:pPr>
+        <w:pStyle w:val="a5"/>
+        <w:numPr>
+          <w:ilvl w:val="1"/>
+          <w:numId w:val="3"/>
+        </w:numPr>
+        <w:rPr>
+          <w:lang w:val="ru-RU"/>
+        </w:rPr>
+      </w:pPr>
+      <w:r>
+        <w:rPr>
+          <w:lang w:val="ru-RU"/>
+        </w:rPr>
+        <w:t>.</w:t>
+      </w:r>
+      <w:r>
+        <w:rPr>
+          <w:lang w:val="ru-RU"/>
+        </w:rPr>
+        <w:t xml:space="preserve"> – оставить головку на той же ячейке</w:t>
+      </w:r>
+    </w:p>
+    <w:p>
+      <w:pPr>
+        <w:pStyle w:val="a5"/>
+        <w:numPr>
+          <w:ilvl w:val="1"/>
+          <w:numId w:val="3"/>
+        </w:numPr>
+        <w:rPr>
+          <w:lang w:val="en-US"/>
+        </w:rPr>
+      </w:pPr>
+      <w:r>
+        <w:rPr>
+          <w:lang w:val="ru-RU"/>
+        </w:rPr>
+        <w:t>_ - пустая ячейка</w:t>
+      </w:r>
+    </w:p>
+    <w:p>
+      <w:pPr>
+        <w:pStyle w:val="a5"/>
+        <w:numPr>
+          <w:ilvl w:val="1"/>
+          <w:numId w:val="3"/>
+        </w:numPr>
+        <w:rPr>
+          <w:lang w:val="en-US"/>
+        </w:rPr>
+      </w:pPr>
+      <w:r>
+        <w:rPr>
+          <w:lang w:val="en-US"/>
+        </w:rPr>
+        <w:t xml:space="preserve">0 – </w:t>
+      </w:r>
+      <w:r>
+        <w:rPr>
+          <w:lang w:val="ru-RU"/>
+        </w:rPr>
+        <w:t>остановка программы</w:t>
+      </w:r>
+    </w:p>
+    <w:p>
+      <w:pPr>
+        <w:rPr>
+          <w:lang w:val="en-US"/>
+        </w:rPr>
+      </w:pPr>
+    </w:p>
+    <w:p>
+      <w:pPr>
+        <w:rPr>
+          <w:lang w:val="en-US"/>
+        </w:rPr>
+      </w:pPr>
+    </w:p>
+    <w:p>
+      <w:pPr>
+        <w:rPr>
+          <w:lang w:val="en-US"/>
+        </w:rPr>
+      </w:pPr>
+    </w:p>
+    <w:p>
+      <w:pPr>
+        <w:rPr>
+          <w:lang w:val="en-US"/>
+        </w:rPr>
+      </w:pPr>
+    </w:p>
+    <w:p>
+      <w:pPr>
+        <w:rPr>
+          <w:lang w:val="en-US"/>
+        </w:rPr>
+      </w:pPr>
+    </w:p>
+    <w:p>
+      <w:pPr>
+        <w:rPr>
+          <w:lang w:val="en-US"/>
+        </w:rPr>
+      </w:pPr>
+    </w:p>
+    <w:p>
+      <w:pPr>
+        <w:rPr>
+          <w:lang w:val="en-US"/>
+        </w:rPr>
+      </w:pPr>
+    </w:p>
+    <w:p>
+      <w:pPr>
+        <w:rPr>
+          <w:lang w:val="en-US"/>
+        </w:rPr>
+      </w:pPr>
+    </w:p>
+    <w:p>
+      <w:pPr>
+        <w:rPr>
+          <w:lang w:val="en-US"/>
+        </w:rPr>
+      </w:pPr>
+    </w:p>
+    <w:p>
+      <w:pPr>
+        <w:pStyle w:val="a5"/>
         <w:numPr>
           <w:ilvl w:val="0"/>
           <w:numId w:val="3"/>
@@ -451,6 +823,7 @@
         <w:rPr>
           <w:lang w:val="ru-RU"/>
         </w:rPr>
+        <w:lastRenderedPageBreak/>
         <w:t xml:space="preserve">Таблица команд: </w:t>
       </w:r>
     </w:p>
@@ -619,25 +992,32 @@
         <w:rPr>
           <w:lang w:val="ru-RU"/>
         </w:rPr>
-        <w:t xml:space="preserve"> - прибавляем к первому разряду 9, 0 </w:t>
-      </w:r>
-    </w:p>
-    <w:p>
-      <w:pPr>
-        <w:pStyle w:val="a5"/>
-        <w:numPr>
-          <w:ilvl w:val="1"/>
-          <w:numId w:val="3"/>
-        </w:numPr>
-        <w:rPr>
-          <w:lang w:val="ru-RU"/>
-        </w:rPr>
-      </w:pPr>
-      <w:r>
-        <w:rPr>
-          <w:lang w:val="ru-RU"/>
-        </w:rPr>
-        <w:lastRenderedPageBreak/>
+        <w:t xml:space="preserve"> </w:t>
+      </w:r>
+      <w:proofErr w:type="spellStart"/>
+      <w:r>
+        <w:rPr>
+          <w:lang w:val="ru-RU"/>
+        </w:rPr>
+        <w:t>прибавляе</w:t>
+      </w:r>
+      <w:proofErr w:type="spellEnd"/>
+      <w:r>
+        <w:rPr>
+          <w:lang w:val="en-US"/>
+        </w:rPr>
+        <w:t>n</w:t>
+      </w:r>
+      <w:r>
+        <w:rPr>
+          <w:lang w:val="ru-RU"/>
+        </w:rPr>
+        <w:t xml:space="preserve"> к первому разряду 9, 0 </w:t>
+      </w:r>
+      <w:r>
+        <w:rPr>
+          <w:lang w:val="ru-RU"/>
+        </w:rPr>
         <w:t>в базисе отсутствует, поэтому сложение можно представить так: 9+9=11+8=19, в ячейку записывается 9, головка переводится влево.</w:t>
       </w:r>
     </w:p>
@@ -706,7 +1086,31 @@
         <w:rPr>
           <w:lang w:val="ru-RU"/>
         </w:rPr>
-        <w:t>Второй шаг – прибавляем единицу ко второму разряду: 9+1=11, в ячейку записывается 1, головка переводится влево.</w:t>
+        <w:t>Второй шаг – прибавляе</w:t>
+      </w:r>
+      <w:r>
+        <w:rPr>
+          <w:lang w:val="ru-RU"/>
+        </w:rPr>
+        <w:t>тся</w:t>
+      </w:r>
+      <w:r>
+        <w:rPr>
+          <w:lang w:val="ru-RU"/>
+        </w:rPr>
+        <w:t xml:space="preserve"> единиц</w:t>
+      </w:r>
+      <w:r>
+        <w:rPr>
+          <w:lang w:val="ru-RU"/>
+        </w:rPr>
+        <w:t>а</w:t>
+      </w:r>
+      <w:r>
+        <w:rPr>
+          <w:lang w:val="ru-RU"/>
+        </w:rPr>
+        <w:t xml:space="preserve"> ко второму разряду: 9+1=11, в ячейку записывается 1, головка переводится влево.</w:t>
       </w:r>
     </w:p>
     <w:p>
@@ -774,7 +1178,31 @@
         <w:rPr>
           <w:lang w:val="ru-RU"/>
         </w:rPr>
-        <w:t>Третий шаг: прибавляем единицу к третьему разряду, программа завершает работу.</w:t>
+        <w:t>Третий шаг: прибавляе</w:t>
+      </w:r>
+      <w:r>
+        <w:rPr>
+          <w:lang w:val="ru-RU"/>
+        </w:rPr>
+        <w:t xml:space="preserve">тся </w:t>
+      </w:r>
+      <w:r>
+        <w:rPr>
+          <w:lang w:val="ru-RU"/>
+        </w:rPr>
+        <w:t>единиц</w:t>
+      </w:r>
+      <w:r>
+        <w:rPr>
+          <w:lang w:val="ru-RU"/>
+        </w:rPr>
+        <w:t>а</w:t>
+      </w:r>
+      <w:r>
+        <w:rPr>
+          <w:lang w:val="ru-RU"/>
+        </w:rPr>
+        <w:t xml:space="preserve"> к третьему разряду, программа завершает работу.</w:t>
       </w:r>
     </w:p>
     <w:p>
@@ -790,6 +1218,7 @@
           <w:noProof/>
           <w:lang w:val="ru-RU"/>
         </w:rPr>
+        <w:lastRenderedPageBreak/>
         <w:drawing>
           <wp:inline distT="0" distB="0" distL="0" distR="0" wp14:anchorId="1DA14550" wp14:editId="4EECC0A3">
             <wp:extent cx="857370" cy="695422"/>
@@ -1185,8 +1614,78 @@
         </w:drawing>
       </w:r>
     </w:p>
+    <w:p>
+      <w:pPr>
+        <w:pStyle w:val="a5"/>
+        <w:rPr>
+          <w:lang w:val="ru-RU"/>
+        </w:rPr>
+      </w:pPr>
+      <w:r>
+        <w:rPr>
+          <w:lang w:val="ru-RU"/>
+        </w:rPr>
+        <w:t xml:space="preserve">Скриншот с </w:t>
+      </w:r>
+      <w:proofErr w:type="spellStart"/>
+      <w:r>
+        <w:rPr>
+          <w:lang w:val="ru-RU"/>
+        </w:rPr>
+        <w:t>гитхаба</w:t>
+      </w:r>
+      <w:proofErr w:type="spellEnd"/>
+      <w:r>
+        <w:rPr>
+          <w:lang w:val="ru-RU"/>
+        </w:rPr>
+        <w:t>:</w:t>
+      </w:r>
+      <w:r>
+        <w:rPr>
+          <w:noProof/>
+          <w:lang w:val="ru-RU"/>
+        </w:rPr>
+        <w:drawing>
+          <wp:inline distT="0" distB="0" distL="0" distR="0" wp14:anchorId="4013CF10" wp14:editId="4DFEA8F9">
+            <wp:extent cx="5733415" cy="2976880"/>
+            <wp:effectExtent l="0" t="0" r="635" b="0"/>
+            <wp:docPr id="3" name="Рисунок 3"/>
+            <wp:cNvGraphicFramePr>
+              <a:graphicFrameLocks xmlns:a="http://schemas.openxmlformats.org/drawingml/2006/main" noChangeAspect="1"/>
+            </wp:cNvGraphicFramePr>
+            <a:graphic xmlns:a="http://schemas.openxmlformats.org/drawingml/2006/main">
+              <a:graphicData uri="http://schemas.openxmlformats.org/drawingml/2006/picture">
+                <pic:pic xmlns:pic="http://schemas.openxmlformats.org/drawingml/2006/picture">
+                  <pic:nvPicPr>
+                    <pic:cNvPr id="1" name=""/>
+                    <pic:cNvPicPr/>
+                  </pic:nvPicPr>
+                  <pic:blipFill>
+                    <a:blip r:embed="rId18"/>
+                    <a:stretch>
+                      <a:fillRect/>
+                    </a:stretch>
+                  </pic:blipFill>
+                  <pic:spPr>
+                    <a:xfrm>
+                      <a:off x="0" y="0"/>
+                      <a:ext cx="5733415" cy="2976880"/>
+                    </a:xfrm>
+                    <a:prstGeom prst="rect">
+                      <a:avLst/>
+                    </a:prstGeom>
+                  </pic:spPr>
+                </pic:pic>
+              </a:graphicData>
+            </a:graphic>
+          </wp:inline>
+        </w:drawing>
+      </w:r>
+    </w:p>
     <w:sectPr>
-      <w:footerReference w:type="default" r:id="rId18"/>
+      <w:footerReference w:type="default" r:id="rId19"/>
+      <w:footerReference w:type="first" r:id="rId20"/>
       <w:pgSz w:w="11909" w:h="16834"/>
       <w:pgMar w:top="1440" w:right="1440" w:bottom="1440" w:left="1440" w:header="720" w:footer="720" w:gutter="0"/>
       <w:pgNumType w:start="1"/>
@@ -1233,6 +1732,7 @@
         <w:docPartUnique/>
       </w:docPartObj>
     </w:sdtPr>
+    <w:sdtEndPr/>
     <w:sdtContent>
       <w:p>
         <w:pPr>
@@ -1268,6 +1768,26 @@
 </w:ftr>
 </file>
 
+<file path=word/footer2.xml><?xml version="1.0" encoding="utf-8"?>
+<w:ftr xmlns:wpc="http://schemas.microsoft.com/office/word/2010/wordprocessingCanvas" xmlns:cx="http://schemas.microsoft.com/office/drawing/2014/chartex" xmlns:cx1="http://schemas.microsoft.com/office/drawing/2015/9/8/chartex" xmlns:cx2="http://schemas.microsoft.com/office/drawing/2015/10/21/chartex" xmlns:cx3="http://schemas.microsoft.com/office/drawing/2016/5/9/chartex" xmlns:cx4="http://schemas.microsoft.com/office/drawing/2016/5/10/chartex" xmlns:cx5="http://schemas.microsoft.com/office/drawing/2016/5/11/chartex" xmlns:cx6="http://schemas.microsoft.com/office/drawing/2016/5/12/chartex" xmlns:cx7="http://schemas.microsoft.com/office/drawing/2016/5/13/chartex" xmlns:cx8="http://schemas.microsoft.com/office/drawing/2016/5/14/chartex" xmlns:mc="http://schemas.openxmlformats.org/markup-compatibility/2006" xmlns:aink="http://schemas.microsoft.com/office/drawing/2016/ink" xmlns:am3d="http://schemas.microsoft.com/office/drawing/2017/model3d" xmlns:o="urn:schemas-microsoft-com:office:office" xmlns:r="http://schemas.openxmlformats.org/officeDocument/2006/relationships" xmlns:m="http://schemas.openxmlformats.org/officeDocument/2006/math" xmlns:v="urn:schemas-microsoft-com:vml" xmlns:wp14="http://schemas.microsoft.com/office/word/2010/wordprocessingDrawing" xmlns:wp="http://schemas.openxmlformats.org/drawingml/2006/wordprocessingDrawing" xmlns:w10="urn:schemas-microsoft-com:office:word" xmlns:w="http://schemas.openxmlformats.org/wordprocessingml/2006/main" xmlns:w14="http://schemas.microsoft.com/office/word/2010/wordml" xmlns:w15="http://schemas.microsoft.com/office/word/2012/wordml" xmlns:w16cex="http://schemas.microsoft.com/office/word/2018/wordml/cex" xmlns:w16cid="http://schemas.microsoft.com/office/word/2016/wordml/cid" xmlns:w16="http://schemas.microsoft.com/office/word/2018/wordml" xmlns:w16sdtdh="http://schemas.microsoft.com/office/word/2020/wordml/sdtdatahash" xmlns:w16se="http://schemas.microsoft.com/office/word/2015/wordml/symex" xmlns:wpg="http://schemas.microsoft.com/office/word/2010/wordprocessingGroup" xmlns:wpi="http://schemas.microsoft.com/office/word/2010/wordprocessingInk" xmlns:wne="http://schemas.microsoft.com/office/word/2006/wordml" xmlns:wps="http://schemas.microsoft.com/office/word/2010/wordprocessingShape" mc:Ignorable="w14 w15 w16se w16cid w16 w16cex w16sdtdh wp14">
+  <w:p>
+    <w:pPr>
+      <w:pStyle w:val="a8"/>
+      <w:jc w:val="center"/>
+      <w:rPr>
+        <w:lang w:val="ru-RU"/>
+      </w:rPr>
+    </w:pPr>
+    <w:r>
+      <w:rPr>
+        <w:lang w:val="ru-RU"/>
+      </w:rPr>
+      <w:t>2023</w:t>
+    </w:r>
+  </w:p>
+</w:ftr>
+</file>
+
 <file path=word/footnotes.xml><?xml version="1.0" encoding="utf-8"?>
 <w:footnotes xmlns:wpc="http://schemas.microsoft.com/office/word/2010/wordprocessingCanvas" xmlns:cx="http://schemas.microsoft.com/office/drawing/2014/chartex" xmlns:cx1="http://schemas.microsoft.com/office/drawing/2015/9/8/chartex" xmlns:cx2="http://schemas.microsoft.com/office/drawing/2015/10/21/chartex" xmlns:cx3="http://schemas.microsoft.com/office/drawing/2016/5/9/chartex" xmlns:cx4="http://schemas.microsoft.com/office/drawing/2016/5/10/chartex" xmlns:cx5="http://schemas.microsoft.com/office/drawing/2016/5/11/chartex" xmlns:cx6="http://schemas.microsoft.com/office/drawing/2016/5/12/chartex" xmlns:cx7="http://schemas.microsoft.com/office/drawing/2016/5/13/chartex" xmlns:cx8="http://schemas.microsoft.com/office/drawing/2016/5/14/chartex" xmlns:mc="http://schemas.openxmlformats.org/markup-compatibility/2006" xmlns:aink="http://schemas.microsoft.com/office/drawing/2016/ink" xmlns:am3d="http://schemas.microsoft.com/office/drawing/2017/model3d" xmlns:o="urn:schemas-microsoft-com:office:office" xmlns:r="http://schemas.openxmlformats.org/officeDocument/2006/relationships" xmlns:m="http://schemas.openxmlformats.org/officeDocument/2006/math" xmlns:v="urn:schemas-microsoft-com:vml" xmlns:wp14="http://schemas.microsoft.com/office/word/2010/wordprocessingDrawing" xmlns:wp="http://schemas.openxmlformats.org/drawingml/2006/wordprocessingDrawing" xmlns:w10="urn:schemas-microsoft-com:office:word" xmlns:w="http://schemas.openxmlformats.org/wordprocessingml/2006/main" xmlns:w14="http://schemas.microsoft.com/office/word/2010/wordml" xmlns:w15="http://schemas.microsoft.com/office/word/2012/wordml" xmlns:w16cex="http://schemas.microsoft.com/office/word/2018/wordml/cex" xmlns:w16cid="http://schemas.microsoft.com/office/word/2016/wordml/cid" xmlns:w16="http://schemas.microsoft.com/office/word/2018/wordml" xmlns:w16sdtdh="http://schemas.microsoft.com/office/word/2020/wordml/sdtdatahash" xmlns:w16se="http://schemas.microsoft.com/office/word/2015/wordml/symex" xmlns:wpg="http://schemas.microsoft.com/office/word/2010/wordprocessingGroup" xmlns:wpi="http://schemas.microsoft.com/office/word/2010/wordprocessingInk" xmlns:wne="http://schemas.microsoft.com/office/word/2006/wordml" xmlns:wps="http://schemas.microsoft.com/office/word/2010/wordprocessingShape" mc:Ignorable="w14 w15 w16se w16cid w16 w16cex w16sdtdh wp14">
   <w:footnote w:type="separator" w:id="-1">
@@ -1296,6 +1816,95 @@
 <file path=word/numbering.xml><?xml version="1.0" encoding="utf-8"?>
 <w:numbering xmlns:wpc="http://schemas.microsoft.com/office/word/2010/wordprocessingCanvas" xmlns:cx="http://schemas.microsoft.com/office/drawing/2014/chartex" xmlns:cx1="http://schemas.microsoft.com/office/drawing/2015/9/8/chartex" xmlns:cx2="http://schemas.microsoft.com/office/drawing/2015/10/21/chartex" xmlns:cx3="http://schemas.microsoft.com/office/drawing/2016/5/9/chartex" xmlns:cx4="http://schemas.microsoft.com/office/drawing/2016/5/10/chartex" xmlns:cx5="http://schemas.microsoft.com/office/drawing/2016/5/11/chartex" xmlns:cx6="http://schemas.microsoft.com/office/drawing/2016/5/12/chartex" xmlns:cx7="http://schemas.microsoft.com/office/drawing/2016/5/13/chartex" xmlns:cx8="http://schemas.microsoft.com/office/drawing/2016/5/14/chartex" xmlns:mc="http://schemas.openxmlformats.org/markup-compatibility/2006" xmlns:aink="http://schemas.microsoft.com/office/drawing/2016/ink" xmlns:am3d="http://schemas.microsoft.com/office/drawing/2017/model3d" xmlns:o="urn:schemas-microsoft-com:office:office" xmlns:r="http://schemas.openxmlformats.org/officeDocument/2006/relationships" xmlns:m="http://schemas.openxmlformats.org/officeDocument/2006/math" xmlns:v="urn:schemas-microsoft-com:vml" xmlns:wp14="http://schemas.microsoft.com/office/word/2010/wordprocessingDrawing" xmlns:wp="http://schemas.openxmlformats.org/drawingml/2006/wordprocessingDrawing" xmlns:w10="urn:schemas-microsoft-com:office:word" xmlns:w="http://schemas.openxmlformats.org/wordprocessingml/2006/main" xmlns:w14="http://schemas.microsoft.com/office/word/2010/wordml" xmlns:w15="http://schemas.microsoft.com/office/word/2012/wordml" xmlns:w16cex="http://schemas.microsoft.com/office/word/2018/wordml/cex" xmlns:w16cid="http://schemas.microsoft.com/office/word/2016/wordml/cid" xmlns:w16="http://schemas.microsoft.com/office/word/2018/wordml" xmlns:w16sdtdh="http://schemas.microsoft.com/office/word/2020/wordml/sdtdatahash" xmlns:w16se="http://schemas.microsoft.com/office/word/2015/wordml/symex" xmlns:wpg="http://schemas.microsoft.com/office/word/2010/wordprocessingGroup" xmlns:wpi="http://schemas.microsoft.com/office/word/2010/wordprocessingInk" xmlns:wne="http://schemas.microsoft.com/office/word/2006/wordml" xmlns:wps="http://schemas.microsoft.com/office/word/2010/wordprocessingShape" mc:Ignorable="w14 w15 w16se w16cid w16 w16cex w16sdtdh wp14">
   <w:abstractNum w:abstractNumId="0" w15:restartNumberingAfterBreak="0">
+    <w:nsid w:val="014F56D1"/>
+    <w:multiLevelType w:val="hybridMultilevel"/>
+    <w:tmpl w:val="D12AC768"/>
+    <w:lvl w:ilvl="0" w:tplc="AF40D2C6">
+      <w:start w:val="1"/>
+      <w:numFmt w:val="decimal"/>
+      <w:lvlText w:val="%1."/>
+      <w:lvlJc w:val="left"/>
+      <w:pPr>
+        <w:ind w:left="1080" w:hanging="360"/>
+      </w:pPr>
+      <w:rPr>
+        <w:rFonts w:hint="default"/>
+      </w:rPr>
+    </w:lvl>
+    <w:lvl w:ilvl="1" w:tplc="04190019" w:tentative="1">
+      <w:start w:val="1"/>
+      <w:numFmt w:val="lowerLetter"/>
+      <w:lvlText w:val="%2."/>
+      <w:lvlJc w:val="left"/>
+      <w:pPr>
+        <w:ind w:left="1440" w:hanging="360"/>
+      </w:pPr>
+    </w:lvl>
+    <w:lvl w:ilvl="2" w:tplc="0419001B" w:tentative="1">
+      <w:start w:val="1"/>
+      <w:numFmt w:val="lowerRoman"/>
+      <w:lvlText w:val="%3."/>
+      <w:lvlJc w:val="right"/>
+      <w:pPr>
+        <w:ind w:left="2160" w:hanging="180"/>
+      </w:pPr>
+    </w:lvl>
+    <w:lvl w:ilvl="3" w:tplc="0419000F" w:tentative="1">
+      <w:start w:val="1"/>
+      <w:numFmt w:val="decimal"/>
+      <w:lvlText w:val="%4."/>
+      <w:lvlJc w:val="left"/>
+      <w:pPr>
+        <w:ind w:left="2880" w:hanging="360"/>
+      </w:pPr>
+    </w:lvl>
+    <w:lvl w:ilvl="4" w:tplc="04190019" w:tentative="1">
+      <w:start w:val="1"/>
+      <w:numFmt w:val="lowerLetter"/>
+      <w:lvlText w:val="%5."/>
+      <w:lvlJc w:val="left"/>
+      <w:pPr>
+        <w:ind w:left="3600" w:hanging="360"/>
+      </w:pPr>
+    </w:lvl>
+    <w:lvl w:ilvl="5" w:tplc="0419001B" w:tentative="1">
+      <w:start w:val="1"/>
+      <w:numFmt w:val="lowerRoman"/>
+      <w:lvlText w:val="%6."/>
+      <w:lvlJc w:val="right"/>
+      <w:pPr>
+        <w:ind w:left="4320" w:hanging="180"/>
+      </w:pPr>
+    </w:lvl>
+    <w:lvl w:ilvl="6" w:tplc="0419000F" w:tentative="1">
+      <w:start w:val="1"/>
+      <w:numFmt w:val="decimal"/>
+      <w:lvlText w:val="%7."/>
+      <w:lvlJc w:val="left"/>
+      <w:pPr>
+        <w:ind w:left="5040" w:hanging="360"/>
+      </w:pPr>
+    </w:lvl>
+    <w:lvl w:ilvl="7" w:tplc="04190019" w:tentative="1">
+      <w:start w:val="1"/>
+      <w:numFmt w:val="lowerLetter"/>
+      <w:lvlText w:val="%8."/>
+      <w:lvlJc w:val="left"/>
+      <w:pPr>
+        <w:ind w:left="5760" w:hanging="360"/>
+      </w:pPr>
+    </w:lvl>
+    <w:lvl w:ilvl="8" w:tplc="0419001B" w:tentative="1">
+      <w:start w:val="1"/>
+      <w:numFmt w:val="lowerRoman"/>
+      <w:lvlText w:val="%9."/>
+      <w:lvlJc w:val="right"/>
+      <w:pPr>
+        <w:ind w:left="6480" w:hanging="180"/>
+      </w:pPr>
+    </w:lvl>
+  </w:abstractNum>
+  <w:abstractNum w:abstractNumId="1" w15:restartNumberingAfterBreak="0">
     <w:nsid w:val="0A9F21EC"/>
     <w:multiLevelType w:val="hybridMultilevel"/>
     <w:tmpl w:val="499E9BE0"/>
@@ -1384,7 +1993,96 @@
       </w:pPr>
     </w:lvl>
   </w:abstractNum>
-  <w:abstractNum w:abstractNumId="1" w15:restartNumberingAfterBreak="0">
+  <w:abstractNum w:abstractNumId="2" w15:restartNumberingAfterBreak="0">
+    <w:nsid w:val="1E251C53"/>
+    <w:multiLevelType w:val="hybridMultilevel"/>
+    <w:tmpl w:val="E8409650"/>
+    <w:lvl w:ilvl="0" w:tplc="0419000F">
+      <w:start w:val="1"/>
+      <w:numFmt w:val="decimal"/>
+      <w:lvlText w:val="%1."/>
+      <w:lvlJc w:val="left"/>
+      <w:pPr>
+        <w:ind w:left="720" w:hanging="360"/>
+      </w:pPr>
+      <w:rPr>
+        <w:rFonts w:hint="default"/>
+      </w:rPr>
+    </w:lvl>
+    <w:lvl w:ilvl="1" w:tplc="04190019" w:tentative="1">
+      <w:start w:val="1"/>
+      <w:numFmt w:val="lowerLetter"/>
+      <w:lvlText w:val="%2."/>
+      <w:lvlJc w:val="left"/>
+      <w:pPr>
+        <w:ind w:left="1440" w:hanging="360"/>
+      </w:pPr>
+    </w:lvl>
+    <w:lvl w:ilvl="2" w:tplc="0419001B" w:tentative="1">
+      <w:start w:val="1"/>
+      <w:numFmt w:val="lowerRoman"/>
+      <w:lvlText w:val="%3."/>
+      <w:lvlJc w:val="right"/>
+      <w:pPr>
+        <w:ind w:left="2160" w:hanging="180"/>
+      </w:pPr>
+    </w:lvl>
+    <w:lvl w:ilvl="3" w:tplc="0419000F" w:tentative="1">
+      <w:start w:val="1"/>
+      <w:numFmt w:val="decimal"/>
+      <w:lvlText w:val="%4."/>
+      <w:lvlJc w:val="left"/>
+      <w:pPr>
+        <w:ind w:left="2880" w:hanging="360"/>
+      </w:pPr>
+    </w:lvl>
+    <w:lvl w:ilvl="4" w:tplc="04190019" w:tentative="1">
+      <w:start w:val="1"/>
+      <w:numFmt w:val="lowerLetter"/>
+      <w:lvlText w:val="%5."/>
+      <w:lvlJc w:val="left"/>
+      <w:pPr>
+        <w:ind w:left="3600" w:hanging="360"/>
+      </w:pPr>
+    </w:lvl>
+    <w:lvl w:ilvl="5" w:tplc="0419001B" w:tentative="1">
+      <w:start w:val="1"/>
+      <w:numFmt w:val="lowerRoman"/>
+      <w:lvlText w:val="%6."/>
+      <w:lvlJc w:val="right"/>
+      <w:pPr>
+        <w:ind w:left="4320" w:hanging="180"/>
+      </w:pPr>
+    </w:lvl>
+    <w:lvl w:ilvl="6" w:tplc="0419000F" w:tentative="1">
+      <w:start w:val="1"/>
+      <w:numFmt w:val="decimal"/>
+      <w:lvlText w:val="%7."/>
+      <w:lvlJc w:val="left"/>
+      <w:pPr>
+        <w:ind w:left="5040" w:hanging="360"/>
+      </w:pPr>
+    </w:lvl>
+    <w:lvl w:ilvl="7" w:tplc="04190019" w:tentative="1">
+      <w:start w:val="1"/>
+      <w:numFmt w:val="lowerLetter"/>
+      <w:lvlText w:val="%8."/>
+      <w:lvlJc w:val="left"/>
+      <w:pPr>
+        <w:ind w:left="5760" w:hanging="360"/>
+      </w:pPr>
+    </w:lvl>
+    <w:lvl w:ilvl="8" w:tplc="0419001B" w:tentative="1">
+      <w:start w:val="1"/>
+      <w:numFmt w:val="lowerRoman"/>
+      <w:lvlText w:val="%9."/>
+      <w:lvlJc w:val="right"/>
+      <w:pPr>
+        <w:ind w:left="6480" w:hanging="180"/>
+      </w:pPr>
+    </w:lvl>
+  </w:abstractNum>
+  <w:abstractNum w:abstractNumId="3" w15:restartNumberingAfterBreak="0">
     <w:nsid w:val="340852F7"/>
     <w:multiLevelType w:val="hybridMultilevel"/>
     <w:tmpl w:val="34F28DE4"/>
@@ -1473,7 +2171,96 @@
       </w:pPr>
     </w:lvl>
   </w:abstractNum>
-  <w:abstractNum w:abstractNumId="2" w15:restartNumberingAfterBreak="0">
+  <w:abstractNum w:abstractNumId="4" w15:restartNumberingAfterBreak="0">
+    <w:nsid w:val="4BEF5FBA"/>
+    <w:multiLevelType w:val="hybridMultilevel"/>
+    <w:tmpl w:val="7E0E8598"/>
+    <w:lvl w:ilvl="0" w:tplc="AF40D2C6">
+      <w:start w:val="1"/>
+      <w:numFmt w:val="decimal"/>
+      <w:lvlText w:val="%1."/>
+      <w:lvlJc w:val="left"/>
+      <w:pPr>
+        <w:ind w:left="1080" w:hanging="360"/>
+      </w:pPr>
+      <w:rPr>
+        <w:rFonts w:hint="default"/>
+      </w:rPr>
+    </w:lvl>
+    <w:lvl w:ilvl="1" w:tplc="04190019" w:tentative="1">
+      <w:start w:val="1"/>
+      <w:numFmt w:val="lowerLetter"/>
+      <w:lvlText w:val="%2."/>
+      <w:lvlJc w:val="left"/>
+      <w:pPr>
+        <w:ind w:left="1800" w:hanging="360"/>
+      </w:pPr>
+    </w:lvl>
+    <w:lvl w:ilvl="2" w:tplc="0419001B" w:tentative="1">
+      <w:start w:val="1"/>
+      <w:numFmt w:val="lowerRoman"/>
+      <w:lvlText w:val="%3."/>
+      <w:lvlJc w:val="right"/>
+      <w:pPr>
+        <w:ind w:left="2520" w:hanging="180"/>
+      </w:pPr>
+    </w:lvl>
+    <w:lvl w:ilvl="3" w:tplc="0419000F" w:tentative="1">
+      <w:start w:val="1"/>
+      <w:numFmt w:val="decimal"/>
+      <w:lvlText w:val="%4."/>
+      <w:lvlJc w:val="left"/>
+      <w:pPr>
+        <w:ind w:left="3240" w:hanging="360"/>
+      </w:pPr>
+    </w:lvl>
+    <w:lvl w:ilvl="4" w:tplc="04190019" w:tentative="1">
+      <w:start w:val="1"/>
+      <w:numFmt w:val="lowerLetter"/>
+      <w:lvlText w:val="%5."/>
+      <w:lvlJc w:val="left"/>
+      <w:pPr>
+        <w:ind w:left="3960" w:hanging="360"/>
+      </w:pPr>
+    </w:lvl>
+    <w:lvl w:ilvl="5" w:tplc="0419001B" w:tentative="1">
+      <w:start w:val="1"/>
+      <w:numFmt w:val="lowerRoman"/>
+      <w:lvlText w:val="%6."/>
+      <w:lvlJc w:val="right"/>
+      <w:pPr>
+        <w:ind w:left="4680" w:hanging="180"/>
+      </w:pPr>
+    </w:lvl>
+    <w:lvl w:ilvl="6" w:tplc="0419000F" w:tentative="1">
+      <w:start w:val="1"/>
+      <w:numFmt w:val="decimal"/>
+      <w:lvlText w:val="%7."/>
+      <w:lvlJc w:val="left"/>
+      <w:pPr>
+        <w:ind w:left="5400" w:hanging="360"/>
+      </w:pPr>
+    </w:lvl>
+    <w:lvl w:ilvl="7" w:tplc="04190019" w:tentative="1">
+      <w:start w:val="1"/>
+      <w:numFmt w:val="lowerLetter"/>
+      <w:lvlText w:val="%8."/>
+      <w:lvlJc w:val="left"/>
+      <w:pPr>
+        <w:ind w:left="6120" w:hanging="360"/>
+      </w:pPr>
+    </w:lvl>
+    <w:lvl w:ilvl="8" w:tplc="0419001B" w:tentative="1">
+      <w:start w:val="1"/>
+      <w:numFmt w:val="lowerRoman"/>
+      <w:lvlText w:val="%9."/>
+      <w:lvlJc w:val="right"/>
+      <w:pPr>
+        <w:ind w:left="6840" w:hanging="180"/>
+      </w:pPr>
+    </w:lvl>
+  </w:abstractNum>
+  <w:abstractNum w:abstractNumId="5" w15:restartNumberingAfterBreak="0">
     <w:nsid w:val="73554535"/>
     <w:multiLevelType w:val="multilevel"/>
     <w:tmpl w:val="9B3AAC10"/>
@@ -1586,7 +2373,7 @@
       </w:rPr>
     </w:lvl>
   </w:abstractNum>
-  <w:abstractNum w:abstractNumId="3" w15:restartNumberingAfterBreak="0">
+  <w:abstractNum w:abstractNumId="6" w15:restartNumberingAfterBreak="0">
     <w:nsid w:val="7355622D"/>
     <w:multiLevelType w:val="multilevel"/>
     <w:tmpl w:val="4E50B172"/>
@@ -1700,16 +2487,25 @@
     </w:lvl>
   </w:abstractNum>
   <w:num w:numId="1">
+    <w:abstractNumId w:val="6"/>
+  </w:num>
+  <w:num w:numId="2">
+    <w:abstractNumId w:val="5"/>
+  </w:num>
+  <w:num w:numId="3">
     <w:abstractNumId w:val="3"/>
   </w:num>
-  <w:num w:numId="2">
-    <w:abstractNumId w:val="2"/>
-  </w:num>
-  <w:num w:numId="3">
+  <w:num w:numId="4">
     <w:abstractNumId w:val="1"/>
   </w:num>
-  <w:num w:numId="4">
+  <w:num w:numId="5">
+    <w:abstractNumId w:val="4"/>
+  </w:num>
+  <w:num w:numId="6">
     <w:abstractNumId w:val="0"/>
+  </w:num>
+  <w:num w:numId="7">
+    <w:abstractNumId w:val="2"/>
   </w:num>
 </w:numbering>
 </file>
